--- a/Fantasy Football Rankings Python Project Outline.docx
+++ b/Fantasy Football Rankings Python Project Outline.docx
@@ -20,8 +20,14 @@
           <w:ilvl w:val="0"/>
           <w:numId w:val="1"/>
         </w:numPr>
-      </w:pPr>
-      <w:r>
+        <w:rPr>
+          <w:strike/>
+        </w:rPr>
+      </w:pPr>
+      <w:r>
+        <w:rPr>
+          <w:strike/>
+        </w:rPr>
         <w:t>Set up Python environment</w:t>
       </w:r>
     </w:p>
@@ -32,8 +38,14 @@
           <w:ilvl w:val="0"/>
           <w:numId w:val="1"/>
         </w:numPr>
-      </w:pPr>
-      <w:r>
+        <w:rPr>
+          <w:strike/>
+        </w:rPr>
+      </w:pPr>
+      <w:r>
+        <w:rPr>
+          <w:strike/>
+        </w:rPr>
         <w:t>Code main construct</w:t>
       </w:r>
     </w:p>
@@ -50,116 +62,323 @@
           <w:ilvl w:val="0"/>
           <w:numId w:val="2"/>
         </w:numPr>
-      </w:pPr>
-      <w:r>
-        <w:t>Set up Github</w:t>
-      </w:r>
+        <w:rPr>
+          <w:strike/>
+        </w:rPr>
+      </w:pPr>
+      <w:r>
+        <w:rPr>
+          <w:strike/>
+        </w:rPr>
+        <w:t xml:space="preserve">Set up </w:t>
+      </w:r>
+      <w:proofErr w:type="spellStart"/>
+      <w:r>
+        <w:rPr>
+          <w:strike/>
+        </w:rPr>
+        <w:t>Github</w:t>
+      </w:r>
+      <w:proofErr w:type="spellEnd"/>
+    </w:p>
+    <w:p>
+      <w:pPr>
+        <w:pStyle w:val="ListParagraph"/>
+        <w:numPr>
+          <w:ilvl w:val="0"/>
+          <w:numId w:val="2"/>
+        </w:numPr>
+        <w:rPr>
+          <w:strike/>
+        </w:rPr>
+      </w:pPr>
+      <w:r>
+        <w:rPr>
+          <w:strike/>
+        </w:rPr>
+        <w:t>Develop Team class structure to hold data</w:t>
+      </w:r>
+    </w:p>
+    <w:p/>
+    <w:p>
+      <w:r>
+        <w:t>Day 3-5:</w:t>
+      </w:r>
+    </w:p>
+    <w:p>
+      <w:pPr>
+        <w:pStyle w:val="ListParagraph"/>
+        <w:numPr>
+          <w:ilvl w:val="0"/>
+          <w:numId w:val="3"/>
+        </w:numPr>
+        <w:rPr>
+          <w:strike/>
+        </w:rPr>
+      </w:pPr>
+      <w:r>
+        <w:rPr>
+          <w:strike/>
+        </w:rPr>
+        <w:t>Research scraping data</w:t>
+      </w:r>
+    </w:p>
+    <w:p>
+      <w:pPr>
+        <w:pStyle w:val="ListParagraph"/>
+        <w:numPr>
+          <w:ilvl w:val="0"/>
+          <w:numId w:val="3"/>
+        </w:numPr>
+        <w:rPr>
+          <w:strike/>
+        </w:rPr>
+      </w:pPr>
+      <w:r>
+        <w:rPr>
+          <w:strike/>
+        </w:rPr>
+        <w:t>Write scraper to pull following information</w:t>
+      </w:r>
+    </w:p>
+    <w:p>
+      <w:pPr>
+        <w:pStyle w:val="ListParagraph"/>
+        <w:numPr>
+          <w:ilvl w:val="1"/>
+          <w:numId w:val="3"/>
+        </w:numPr>
+        <w:rPr>
+          <w:strike/>
+        </w:rPr>
+      </w:pPr>
+      <w:r>
+        <w:rPr>
+          <w:strike/>
+        </w:rPr>
+        <w:t>Scores for each week</w:t>
+      </w:r>
+    </w:p>
+    <w:p>
+      <w:pPr>
+        <w:pStyle w:val="ListParagraph"/>
+        <w:numPr>
+          <w:ilvl w:val="1"/>
+          <w:numId w:val="3"/>
+        </w:numPr>
+        <w:rPr>
+          <w:strike/>
+        </w:rPr>
+      </w:pPr>
+      <w:r>
+        <w:rPr>
+          <w:strike/>
+        </w:rPr>
+        <w:t>Actual W/L records for each team</w:t>
+      </w:r>
+    </w:p>
+    <w:p>
+      <w:r>
+        <w:t>Day 6-7:</w:t>
+      </w:r>
+    </w:p>
+    <w:p>
+      <w:pPr>
+        <w:pStyle w:val="ListParagraph"/>
+        <w:numPr>
+          <w:ilvl w:val="0"/>
+          <w:numId w:val="4"/>
+        </w:numPr>
+        <w:rPr>
+          <w:strike/>
+        </w:rPr>
+      </w:pPr>
+      <w:r>
+        <w:rPr>
+          <w:strike/>
+        </w:rPr>
+        <w:t>Write code to create power rankings</w:t>
+      </w:r>
+    </w:p>
+    <w:p>
+      <w:pPr>
+        <w:pStyle w:val="ListParagraph"/>
+        <w:numPr>
+          <w:ilvl w:val="1"/>
+          <w:numId w:val="4"/>
+        </w:numPr>
+        <w:rPr>
+          <w:strike/>
+        </w:rPr>
+      </w:pPr>
+      <w:r>
+        <w:rPr>
+          <w:strike/>
+        </w:rPr>
+        <w:t>Overall Record</w:t>
+      </w:r>
+    </w:p>
+    <w:p>
+      <w:pPr>
+        <w:pStyle w:val="ListParagraph"/>
+        <w:numPr>
+          <w:ilvl w:val="1"/>
+          <w:numId w:val="4"/>
+        </w:numPr>
+        <w:rPr>
+          <w:strike/>
+        </w:rPr>
+      </w:pPr>
+      <w:r>
+        <w:rPr>
+          <w:strike/>
+        </w:rPr>
+        <w:t>Total points</w:t>
+      </w:r>
+    </w:p>
+    <w:p>
+      <w:pPr>
+        <w:pStyle w:val="ListParagraph"/>
+        <w:numPr>
+          <w:ilvl w:val="1"/>
+          <w:numId w:val="4"/>
+        </w:numPr>
+        <w:rPr>
+          <w:strike/>
+        </w:rPr>
+      </w:pPr>
+      <w:r>
+        <w:rPr>
+          <w:strike/>
+        </w:rPr>
+        <w:t>WAA</w:t>
+      </w:r>
+    </w:p>
+    <w:p>
+      <w:pPr>
+        <w:pStyle w:val="ListParagraph"/>
+        <w:numPr>
+          <w:ilvl w:val="1"/>
+          <w:numId w:val="4"/>
+        </w:numPr>
+        <w:rPr>
+          <w:strike/>
+        </w:rPr>
+      </w:pPr>
+      <w:r>
+        <w:rPr>
+          <w:strike/>
+        </w:rPr>
+        <w:t>Standings</w:t>
+      </w:r>
+    </w:p>
+    <w:p>
+      <w:pPr>
+        <w:pStyle w:val="ListParagraph"/>
+        <w:numPr>
+          <w:ilvl w:val="0"/>
+          <w:numId w:val="4"/>
+        </w:numPr>
+        <w:rPr>
+          <w:strike/>
+        </w:rPr>
+      </w:pPr>
+      <w:r>
+        <w:rPr>
+          <w:strike/>
+        </w:rPr>
+        <w:t>Create ranks</w:t>
+      </w:r>
+    </w:p>
+    <w:p>
+      <w:pPr>
+        <w:pStyle w:val="ListParagraph"/>
+        <w:numPr>
+          <w:ilvl w:val="0"/>
+          <w:numId w:val="4"/>
+        </w:numPr>
+        <w:rPr>
+          <w:strike/>
+        </w:rPr>
+      </w:pPr>
+      <w:r>
+        <w:rPr>
+          <w:strike/>
+        </w:rPr>
+        <w:t>Add values and ranks to team structure</w:t>
+      </w:r>
+    </w:p>
+    <w:p>
+      <w:pPr>
+        <w:pStyle w:val="ListParagraph"/>
+        <w:numPr>
+          <w:ilvl w:val="0"/>
+          <w:numId w:val="4"/>
+        </w:numPr>
+        <w:rPr>
+          <w:strike/>
+        </w:rPr>
+      </w:pPr>
+      <w:r>
+        <w:rPr>
+          <w:strike/>
+        </w:rPr>
+        <w:t>Adjust number of weeks for mid season</w:t>
+      </w:r>
+    </w:p>
+    <w:p/>
+    <w:p>
+      <w:r>
+        <w:t>Day 8:</w:t>
+      </w:r>
+    </w:p>
+    <w:p>
+      <w:pPr>
+        <w:pStyle w:val="ListParagraph"/>
+        <w:numPr>
+          <w:ilvl w:val="0"/>
+          <w:numId w:val="5"/>
+        </w:numPr>
+        <w:rPr>
+          <w:strike/>
+        </w:rPr>
+      </w:pPr>
+      <w:r>
+        <w:rPr>
+          <w:strike/>
+        </w:rPr>
+        <w:t>Write code for output to HTML</w:t>
+      </w:r>
+    </w:p>
+    <w:p/>
+    <w:p>
+      <w:r>
+        <w:t>Day 9-10</w:t>
+      </w:r>
+    </w:p>
+    <w:p>
+      <w:pPr>
+        <w:pStyle w:val="ListParagraph"/>
+        <w:numPr>
+          <w:ilvl w:val="0"/>
+          <w:numId w:val="6"/>
+        </w:numPr>
+      </w:pPr>
+      <w:r>
+        <w:t>Clean up code</w:t>
+      </w:r>
+    </w:p>
+    <w:p>
+      <w:pPr>
+        <w:pStyle w:val="ListParagraph"/>
+        <w:numPr>
+          <w:ilvl w:val="0"/>
+          <w:numId w:val="6"/>
+        </w:numPr>
+      </w:pPr>
       <w:bookmarkStart w:id="0" w:name="_GoBack"/>
       <w:bookmarkEnd w:id="0"/>
     </w:p>
-    <w:p>
-      <w:pPr>
-        <w:pStyle w:val="ListParagraph"/>
-        <w:numPr>
-          <w:ilvl w:val="0"/>
-          <w:numId w:val="2"/>
-        </w:numPr>
-      </w:pPr>
-      <w:r>
-        <w:t>Develop Team class structure to hold data</w:t>
-      </w:r>
-    </w:p>
-    <w:p/>
-    <w:p>
-      <w:r>
-        <w:t>Day 3-5:</w:t>
-      </w:r>
-    </w:p>
-    <w:p>
-      <w:pPr>
-        <w:pStyle w:val="ListParagraph"/>
-        <w:numPr>
-          <w:ilvl w:val="0"/>
-          <w:numId w:val="3"/>
-        </w:numPr>
-      </w:pPr>
-      <w:r>
-        <w:t>Research scraping data</w:t>
-      </w:r>
-    </w:p>
-    <w:p>
-      <w:pPr>
-        <w:pStyle w:val="ListParagraph"/>
-        <w:numPr>
-          <w:ilvl w:val="0"/>
-          <w:numId w:val="3"/>
-        </w:numPr>
-      </w:pPr>
-      <w:r>
-        <w:t>Write scraper to pull following information</w:t>
-      </w:r>
-    </w:p>
-    <w:p>
-      <w:pPr>
-        <w:pStyle w:val="ListParagraph"/>
-        <w:numPr>
-          <w:ilvl w:val="1"/>
-          <w:numId w:val="3"/>
-        </w:numPr>
-      </w:pPr>
-      <w:r>
-        <w:t>Scores for each week</w:t>
-      </w:r>
-    </w:p>
-    <w:p>
-      <w:pPr>
-        <w:pStyle w:val="ListParagraph"/>
-        <w:numPr>
-          <w:ilvl w:val="1"/>
-          <w:numId w:val="3"/>
-        </w:numPr>
-      </w:pPr>
-      <w:r>
-        <w:t>Actual W/L records for each team</w:t>
-      </w:r>
-    </w:p>
-    <w:p>
-      <w:r>
-        <w:t>Day 6-7:</w:t>
-      </w:r>
-    </w:p>
-    <w:p>
-      <w:pPr>
-        <w:pStyle w:val="ListParagraph"/>
-        <w:numPr>
-          <w:ilvl w:val="0"/>
-          <w:numId w:val="4"/>
-        </w:numPr>
-      </w:pPr>
-      <w:r>
-        <w:t>Write code to create power rankings</w:t>
-      </w:r>
-    </w:p>
-    <w:p/>
-    <w:p>
-      <w:r>
-        <w:t>Day 8:</w:t>
-      </w:r>
-    </w:p>
-    <w:p>
-      <w:pPr>
-        <w:pStyle w:val="ListParagraph"/>
-        <w:numPr>
-          <w:ilvl w:val="0"/>
-          <w:numId w:val="5"/>
-        </w:numPr>
-      </w:pPr>
-      <w:r>
-        <w:t>Write code for output to HTML</w:t>
-      </w:r>
-    </w:p>
-    <w:p/>
-    <w:p/>
     <w:sectPr>
       <w:pgSz w:w="12240" w:h="15840"/>
       <w:pgMar w:top="1440" w:right="1800" w:bottom="1440" w:left="1800" w:header="720" w:footer="720" w:gutter="0"/>
@@ -277,7 +496,7 @@
         <w:rFonts w:hint="default"/>
       </w:rPr>
     </w:lvl>
-    <w:lvl w:ilvl="1" w:tplc="04090019" w:tentative="1">
+    <w:lvl w:ilvl="1" w:tplc="04090019">
       <w:start w:val="1"/>
       <w:numFmt w:val="lowerLetter"/>
       <w:lvlText w:val="%2."/>
@@ -529,6 +748,95 @@
     </w:lvl>
   </w:abstractNum>
   <w:abstractNum w:abstractNumId="4">
+    <w:nsid w:val="79200F06"/>
+    <w:multiLevelType w:val="hybridMultilevel"/>
+    <w:tmpl w:val="2676F5FC"/>
+    <w:lvl w:ilvl="0" w:tplc="0409000F">
+      <w:start w:val="1"/>
+      <w:numFmt w:val="decimal"/>
+      <w:lvlText w:val="%1."/>
+      <w:lvlJc w:val="left"/>
+      <w:pPr>
+        <w:ind w:left="720" w:hanging="360"/>
+      </w:pPr>
+      <w:rPr>
+        <w:rFonts w:hint="default"/>
+      </w:rPr>
+    </w:lvl>
+    <w:lvl w:ilvl="1" w:tplc="04090019" w:tentative="1">
+      <w:start w:val="1"/>
+      <w:numFmt w:val="lowerLetter"/>
+      <w:lvlText w:val="%2."/>
+      <w:lvlJc w:val="left"/>
+      <w:pPr>
+        <w:ind w:left="1440" w:hanging="360"/>
+      </w:pPr>
+    </w:lvl>
+    <w:lvl w:ilvl="2" w:tplc="0409001B" w:tentative="1">
+      <w:start w:val="1"/>
+      <w:numFmt w:val="lowerRoman"/>
+      <w:lvlText w:val="%3."/>
+      <w:lvlJc w:val="right"/>
+      <w:pPr>
+        <w:ind w:left="2160" w:hanging="180"/>
+      </w:pPr>
+    </w:lvl>
+    <w:lvl w:ilvl="3" w:tplc="0409000F" w:tentative="1">
+      <w:start w:val="1"/>
+      <w:numFmt w:val="decimal"/>
+      <w:lvlText w:val="%4."/>
+      <w:lvlJc w:val="left"/>
+      <w:pPr>
+        <w:ind w:left="2880" w:hanging="360"/>
+      </w:pPr>
+    </w:lvl>
+    <w:lvl w:ilvl="4" w:tplc="04090019" w:tentative="1">
+      <w:start w:val="1"/>
+      <w:numFmt w:val="lowerLetter"/>
+      <w:lvlText w:val="%5."/>
+      <w:lvlJc w:val="left"/>
+      <w:pPr>
+        <w:ind w:left="3600" w:hanging="360"/>
+      </w:pPr>
+    </w:lvl>
+    <w:lvl w:ilvl="5" w:tplc="0409001B" w:tentative="1">
+      <w:start w:val="1"/>
+      <w:numFmt w:val="lowerRoman"/>
+      <w:lvlText w:val="%6."/>
+      <w:lvlJc w:val="right"/>
+      <w:pPr>
+        <w:ind w:left="4320" w:hanging="180"/>
+      </w:pPr>
+    </w:lvl>
+    <w:lvl w:ilvl="6" w:tplc="0409000F" w:tentative="1">
+      <w:start w:val="1"/>
+      <w:numFmt w:val="decimal"/>
+      <w:lvlText w:val="%7."/>
+      <w:lvlJc w:val="left"/>
+      <w:pPr>
+        <w:ind w:left="5040" w:hanging="360"/>
+      </w:pPr>
+    </w:lvl>
+    <w:lvl w:ilvl="7" w:tplc="04090019" w:tentative="1">
+      <w:start w:val="1"/>
+      <w:numFmt w:val="lowerLetter"/>
+      <w:lvlText w:val="%8."/>
+      <w:lvlJc w:val="left"/>
+      <w:pPr>
+        <w:ind w:left="5760" w:hanging="360"/>
+      </w:pPr>
+    </w:lvl>
+    <w:lvl w:ilvl="8" w:tplc="0409001B" w:tentative="1">
+      <w:start w:val="1"/>
+      <w:numFmt w:val="lowerRoman"/>
+      <w:lvlText w:val="%9."/>
+      <w:lvlJc w:val="right"/>
+      <w:pPr>
+        <w:ind w:left="6480" w:hanging="180"/>
+      </w:pPr>
+    </w:lvl>
+  </w:abstractNum>
+  <w:abstractNum w:abstractNumId="5">
     <w:nsid w:val="7EC1031C"/>
     <w:multiLevelType w:val="hybridMultilevel"/>
     <w:tmpl w:val="10DE8E74"/>
@@ -624,13 +932,16 @@
     <w:abstractNumId w:val="2"/>
   </w:num>
   <w:num w:numId="3">
-    <w:abstractNumId w:val="4"/>
+    <w:abstractNumId w:val="5"/>
   </w:num>
   <w:num w:numId="4">
     <w:abstractNumId w:val="1"/>
   </w:num>
   <w:num w:numId="5">
     <w:abstractNumId w:val="3"/>
+  </w:num>
+  <w:num w:numId="6">
+    <w:abstractNumId w:val="4"/>
   </w:num>
 </w:numbering>
 </file>
